--- a/实训课/第1组/第1组_C#实训_考研大数据爬取与分析工具3.0需求分析文档.docx
+++ b/实训课/第1组/第1组_C#实训_考研大数据爬取与分析工具3.0需求分析文档.docx
@@ -5,7 +5,6 @@
     <w:p>
       <w:pPr>
         <w:rPr>
-          <w:rFonts w:hint="eastAsia"/>
           <w:sz w:val="52"/>
         </w:rPr>
       </w:pPr>
@@ -1089,8 +1088,6 @@
         </w:rPr>
         <w:t xml:space="preserve"> </w:t>
       </w:r>
-      <w:bookmarkStart w:id="0" w:name="_GoBack"/>
-      <w:bookmarkEnd w:id="0"/>
       <w:r>
         <w:rPr>
           <w:rFonts w:asciiTheme="minorEastAsia" w:hAnsiTheme="minorEastAsia" w:hint="eastAsia"/>
@@ -1152,6 +1149,7 @@
         </w:rPr>
         <w:sectPr>
           <w:headerReference w:type="default" r:id="rId9"/>
+          <w:footerReference w:type="default" r:id="rId10"/>
           <w:pgSz w:w="11906" w:h="16838"/>
           <w:pgMar w:top="1440" w:right="1800" w:bottom="1440" w:left="1800" w:header="851" w:footer="992" w:gutter="0"/>
           <w:cols w:space="720"/>
@@ -1213,6 +1211,11 @@
     <w:sdt>
       <w:sdtPr>
         <w:rPr>
+          <w:rFonts w:asciiTheme="minorHAnsi" w:eastAsiaTheme="minorEastAsia" w:hAnsiTheme="minorHAnsi" w:cstheme="minorBidi"/>
+          <w:color w:val="auto"/>
+          <w:kern w:val="2"/>
+          <w:sz w:val="21"/>
+          <w:szCs w:val="22"/>
           <w:lang w:val="zh-CN"/>
         </w:rPr>
         <w:id w:val="2012714017"/>
@@ -1223,13 +1226,8 @@
       </w:sdtPr>
       <w:sdtEndPr>
         <w:rPr>
-          <w:rFonts w:asciiTheme="minorHAnsi" w:eastAsiaTheme="minorEastAsia" w:hAnsiTheme="minorHAnsi" w:cstheme="minorBidi"/>
-          <w:b/>
-          <w:bCs/>
-          <w:color w:val="auto"/>
-          <w:kern w:val="2"/>
-          <w:sz w:val="21"/>
-          <w:szCs w:val="22"/>
+          <w:b/>
+          <w:bCs/>
         </w:rPr>
       </w:sdtEndPr>
       <w:sdtContent>
@@ -1264,7 +1262,143 @@
           <w:r>
             <w:fldChar w:fldCharType="separate"/>
           </w:r>
-          <w:hyperlink w:anchor="_Toc27915402" w:history="1">
+          <w:bookmarkStart w:id="0" w:name="_GoBack"/>
+          <w:bookmarkEnd w:id="0"/>
+          <w:r>
+            <w:rPr>
+              <w:rStyle w:val="ab"/>
+              <w:noProof/>
+            </w:rPr>
+            <w:fldChar w:fldCharType="begin"/>
+          </w:r>
+          <w:r>
+            <w:rPr>
+              <w:rStyle w:val="ab"/>
+              <w:noProof/>
+            </w:rPr>
+            <w:instrText xml:space="preserve"> </w:instrText>
+          </w:r>
+          <w:r>
+            <w:rPr>
+              <w:noProof/>
+            </w:rPr>
+            <w:instrText>HYPERLINK \l "_Toc28120302"</w:instrText>
+          </w:r>
+          <w:r>
+            <w:rPr>
+              <w:rStyle w:val="ab"/>
+              <w:noProof/>
+            </w:rPr>
+            <w:instrText xml:space="preserve"> </w:instrText>
+          </w:r>
+          <w:r>
+            <w:rPr>
+              <w:rStyle w:val="ab"/>
+              <w:noProof/>
+            </w:rPr>
+          </w:r>
+          <w:r>
+            <w:rPr>
+              <w:rStyle w:val="ab"/>
+              <w:noProof/>
+            </w:rPr>
+            <w:fldChar w:fldCharType="separate"/>
+          </w:r>
+          <w:r>
+            <w:rPr>
+              <w:rStyle w:val="ab"/>
+              <w:rFonts w:ascii="Arial" w:eastAsia="宋体" w:hAnsi="Arial" w:cs="Arial"/>
+              <w:b/>
+              <w:bCs/>
+              <w:noProof/>
+              <w:kern w:val="36"/>
+            </w:rPr>
+            <w:t>1.</w:t>
+          </w:r>
+          <w:r>
+            <w:rPr>
+              <w:noProof/>
+            </w:rPr>
+            <w:tab/>
+          </w:r>
+          <w:r>
+            <w:rPr>
+              <w:rStyle w:val="ab"/>
+              <w:rFonts w:ascii="Arial" w:eastAsia="宋体" w:hAnsi="Arial" w:cs="Arial"/>
+              <w:b/>
+              <w:bCs/>
+              <w:noProof/>
+              <w:kern w:val="36"/>
+            </w:rPr>
+            <w:t>版本信息</w:t>
+          </w:r>
+          <w:r>
+            <w:rPr>
+              <w:noProof/>
+              <w:webHidden/>
+            </w:rPr>
+            <w:tab/>
+          </w:r>
+          <w:r>
+            <w:rPr>
+              <w:noProof/>
+              <w:webHidden/>
+            </w:rPr>
+            <w:fldChar w:fldCharType="begin"/>
+          </w:r>
+          <w:r>
+            <w:rPr>
+              <w:noProof/>
+              <w:webHidden/>
+            </w:rPr>
+            <w:instrText xml:space="preserve"> PAGEREF _Toc28120302 \h </w:instrText>
+          </w:r>
+          <w:r>
+            <w:rPr>
+              <w:noProof/>
+              <w:webHidden/>
+            </w:rPr>
+          </w:r>
+          <w:r>
+            <w:rPr>
+              <w:noProof/>
+              <w:webHidden/>
+            </w:rPr>
+            <w:fldChar w:fldCharType="separate"/>
+          </w:r>
+          <w:r>
+            <w:rPr>
+              <w:noProof/>
+              <w:webHidden/>
+            </w:rPr>
+            <w:t>3</w:t>
+          </w:r>
+          <w:r>
+            <w:rPr>
+              <w:noProof/>
+              <w:webHidden/>
+            </w:rPr>
+            <w:fldChar w:fldCharType="end"/>
+          </w:r>
+          <w:r>
+            <w:rPr>
+              <w:rStyle w:val="ab"/>
+              <w:noProof/>
+            </w:rPr>
+            <w:fldChar w:fldCharType="end"/>
+          </w:r>
+        </w:p>
+        <w:p>
+          <w:pPr>
+            <w:pStyle w:val="TOC1"/>
+            <w:tabs>
+              <w:tab w:val="right" w:leader="dot" w:pos="8296"/>
+            </w:tabs>
+            <w:rPr>
+              <w:noProof/>
+            </w:rPr>
+          </w:pPr>
+          <w:hyperlink w:anchor="_Toc28120303" w:history="1">
             <w:r>
               <w:rPr>
                 <w:rStyle w:val="ab"/>
@@ -1274,13 +1408,7 @@
                 <w:noProof/>
                 <w:kern w:val="36"/>
               </w:rPr>
-              <w:t>1.</w:t>
-            </w:r>
-            <w:r>
-              <w:rPr>
-                <w:noProof/>
-              </w:rPr>
-              <w:tab/>
+              <w:t xml:space="preserve">2. </w:t>
             </w:r>
             <w:r>
               <w:rPr>
@@ -1291,7 +1419,7 @@
                 <w:noProof/>
                 <w:kern w:val="36"/>
               </w:rPr>
-              <w:t>版本信息</w:t>
+              <w:t>文档说明</w:t>
             </w:r>
             <w:r>
               <w:rPr>
@@ -1312,7 +1440,173 @@
                 <w:noProof/>
                 <w:webHidden/>
               </w:rPr>
-              <w:instrText xml:space="preserve"> PAGEREF _Toc27915402 \h </w:instrText>
+              <w:instrText xml:space="preserve"> PAGEREF _Toc28120303 \h </w:instrText>
+            </w:r>
+            <w:r>
+              <w:rPr>
+                <w:noProof/>
+                <w:webHidden/>
+              </w:rPr>
+            </w:r>
+            <w:r>
+              <w:rPr>
+                <w:noProof/>
+                <w:webHidden/>
+              </w:rPr>
+              <w:fldChar w:fldCharType="separate"/>
+            </w:r>
+            <w:r>
+              <w:rPr>
+                <w:noProof/>
+                <w:webHidden/>
+              </w:rPr>
+              <w:t>3</w:t>
+            </w:r>
+            <w:r>
+              <w:rPr>
+                <w:noProof/>
+                <w:webHidden/>
+              </w:rPr>
+              <w:fldChar w:fldCharType="end"/>
+            </w:r>
+          </w:hyperlink>
+        </w:p>
+        <w:p>
+          <w:pPr>
+            <w:pStyle w:val="TOC2"/>
+            <w:tabs>
+              <w:tab w:val="right" w:leader="dot" w:pos="8296"/>
+            </w:tabs>
+            <w:rPr>
+              <w:noProof/>
+            </w:rPr>
+          </w:pPr>
+          <w:hyperlink w:anchor="_Toc28120304" w:history="1">
+            <w:r>
+              <w:rPr>
+                <w:rStyle w:val="ab"/>
+                <w:rFonts w:ascii="Arial" w:eastAsia="宋体" w:hAnsi="Arial" w:cs="Arial"/>
+                <w:b/>
+                <w:bCs/>
+                <w:noProof/>
+                <w:kern w:val="0"/>
+              </w:rPr>
+              <w:t xml:space="preserve">2.1. </w:t>
+            </w:r>
+            <w:r>
+              <w:rPr>
+                <w:rStyle w:val="ab"/>
+                <w:rFonts w:ascii="Arial" w:eastAsia="宋体" w:hAnsi="Arial" w:cs="Arial"/>
+                <w:b/>
+                <w:bCs/>
+                <w:noProof/>
+                <w:kern w:val="0"/>
+              </w:rPr>
+              <w:t>文档简介</w:t>
+            </w:r>
+            <w:r>
+              <w:rPr>
+                <w:noProof/>
+                <w:webHidden/>
+              </w:rPr>
+              <w:tab/>
+            </w:r>
+            <w:r>
+              <w:rPr>
+                <w:noProof/>
+                <w:webHidden/>
+              </w:rPr>
+              <w:fldChar w:fldCharType="begin"/>
+            </w:r>
+            <w:r>
+              <w:rPr>
+                <w:noProof/>
+                <w:webHidden/>
+              </w:rPr>
+              <w:instrText xml:space="preserve"> PAGEREF _Toc28120304 \h </w:instrText>
+            </w:r>
+            <w:r>
+              <w:rPr>
+                <w:noProof/>
+                <w:webHidden/>
+              </w:rPr>
+            </w:r>
+            <w:r>
+              <w:rPr>
+                <w:noProof/>
+                <w:webHidden/>
+              </w:rPr>
+              <w:fldChar w:fldCharType="separate"/>
+            </w:r>
+            <w:r>
+              <w:rPr>
+                <w:noProof/>
+                <w:webHidden/>
+              </w:rPr>
+              <w:t>3</w:t>
+            </w:r>
+            <w:r>
+              <w:rPr>
+                <w:noProof/>
+                <w:webHidden/>
+              </w:rPr>
+              <w:fldChar w:fldCharType="end"/>
+            </w:r>
+          </w:hyperlink>
+        </w:p>
+        <w:p>
+          <w:pPr>
+            <w:pStyle w:val="TOC2"/>
+            <w:tabs>
+              <w:tab w:val="right" w:leader="dot" w:pos="8296"/>
+            </w:tabs>
+            <w:rPr>
+              <w:noProof/>
+            </w:rPr>
+          </w:pPr>
+          <w:hyperlink w:anchor="_Toc28120305" w:history="1">
+            <w:r>
+              <w:rPr>
+                <w:rStyle w:val="ab"/>
+                <w:rFonts w:ascii="Arial" w:eastAsia="宋体" w:hAnsi="Arial" w:cs="Arial"/>
+                <w:b/>
+                <w:bCs/>
+                <w:noProof/>
+                <w:kern w:val="0"/>
+              </w:rPr>
+              <w:t xml:space="preserve">2.2. </w:t>
+            </w:r>
+            <w:r>
+              <w:rPr>
+                <w:rStyle w:val="ab"/>
+                <w:rFonts w:ascii="Arial" w:eastAsia="宋体" w:hAnsi="Arial" w:cs="Arial"/>
+                <w:b/>
+                <w:bCs/>
+                <w:noProof/>
+                <w:kern w:val="0"/>
+              </w:rPr>
+              <w:t>文档读者</w:t>
+            </w:r>
+            <w:r>
+              <w:rPr>
+                <w:noProof/>
+                <w:webHidden/>
+              </w:rPr>
+              <w:tab/>
+            </w:r>
+            <w:r>
+              <w:rPr>
+                <w:noProof/>
+                <w:webHidden/>
+              </w:rPr>
+              <w:fldChar w:fldCharType="begin"/>
+            </w:r>
+            <w:r>
+              <w:rPr>
+                <w:noProof/>
+                <w:webHidden/>
+              </w:rPr>
+              <w:instrText xml:space="preserve"> PAGEREF _Toc28120305 \h </w:instrText>
             </w:r>
             <w:r>
               <w:rPr>
@@ -1353,7 +1647,7 @@
               <w:noProof/>
             </w:rPr>
           </w:pPr>
-          <w:hyperlink w:anchor="_Toc27915403" w:history="1">
+          <w:hyperlink w:anchor="_Toc28120306" w:history="1">
             <w:r>
               <w:rPr>
                 <w:rStyle w:val="ab"/>
@@ -1363,7 +1657,7 @@
                 <w:noProof/>
                 <w:kern w:val="36"/>
               </w:rPr>
-              <w:t xml:space="preserve">2. </w:t>
+              <w:t xml:space="preserve">3. </w:t>
             </w:r>
             <w:r>
               <w:rPr>
@@ -1374,7 +1668,7 @@
                 <w:noProof/>
                 <w:kern w:val="36"/>
               </w:rPr>
-              <w:t>文档说明</w:t>
+              <w:t>产品简介</w:t>
             </w:r>
             <w:r>
               <w:rPr>
@@ -1395,7 +1689,7 @@
                 <w:noProof/>
                 <w:webHidden/>
               </w:rPr>
-              <w:instrText xml:space="preserve"> PAGEREF _Toc27915403 \h </w:instrText>
+              <w:instrText xml:space="preserve"> PAGEREF _Toc28120306 \h </w:instrText>
             </w:r>
             <w:r>
               <w:rPr>
@@ -1436,7 +1730,7 @@
               <w:noProof/>
             </w:rPr>
           </w:pPr>
-          <w:hyperlink w:anchor="_Toc27915404" w:history="1">
+          <w:hyperlink w:anchor="_Toc28120307" w:history="1">
             <w:r>
               <w:rPr>
                 <w:rStyle w:val="ab"/>
@@ -1446,7 +1740,7 @@
                 <w:noProof/>
                 <w:kern w:val="0"/>
               </w:rPr>
-              <w:t xml:space="preserve">2.1. </w:t>
+              <w:t xml:space="preserve">3.1. </w:t>
             </w:r>
             <w:r>
               <w:rPr>
@@ -1457,7 +1751,7 @@
                 <w:noProof/>
                 <w:kern w:val="0"/>
               </w:rPr>
-              <w:t>文档简介</w:t>
+              <w:t>产品定位</w:t>
             </w:r>
             <w:r>
               <w:rPr>
@@ -1478,7 +1772,7 @@
                 <w:noProof/>
                 <w:webHidden/>
               </w:rPr>
-              <w:instrText xml:space="preserve"> PAGEREF _Toc27915404 \h </w:instrText>
+              <w:instrText xml:space="preserve"> PAGEREF _Toc28120307 \h </w:instrText>
             </w:r>
             <w:r>
               <w:rPr>
@@ -1498,7 +1792,7 @@
                 <w:noProof/>
                 <w:webHidden/>
               </w:rPr>
-              <w:t>3</w:t>
+              <w:t>4</w:t>
             </w:r>
             <w:r>
               <w:rPr>
@@ -1519,7 +1813,7 @@
               <w:noProof/>
             </w:rPr>
           </w:pPr>
-          <w:hyperlink w:anchor="_Toc27915405" w:history="1">
+          <w:hyperlink w:anchor="_Toc28120308" w:history="1">
             <w:r>
               <w:rPr>
                 <w:rStyle w:val="ab"/>
@@ -1529,7 +1823,7 @@
                 <w:noProof/>
                 <w:kern w:val="0"/>
               </w:rPr>
-              <w:t xml:space="preserve">2.2. </w:t>
+              <w:t xml:space="preserve">3.2. </w:t>
             </w:r>
             <w:r>
               <w:rPr>
@@ -1540,7 +1834,7 @@
                 <w:noProof/>
                 <w:kern w:val="0"/>
               </w:rPr>
-              <w:t>文档读者</w:t>
+              <w:t>产品特色</w:t>
             </w:r>
             <w:r>
               <w:rPr>
@@ -1561,7 +1855,7 @@
                 <w:noProof/>
                 <w:webHidden/>
               </w:rPr>
-              <w:instrText xml:space="preserve"> PAGEREF _Toc27915405 \h </w:instrText>
+              <w:instrText xml:space="preserve"> PAGEREF _Toc28120308 \h </w:instrText>
             </w:r>
             <w:r>
               <w:rPr>
@@ -1581,7 +1875,90 @@
                 <w:noProof/>
                 <w:webHidden/>
               </w:rPr>
-              <w:t>3</w:t>
+              <w:t>4</w:t>
+            </w:r>
+            <w:r>
+              <w:rPr>
+                <w:noProof/>
+                <w:webHidden/>
+              </w:rPr>
+              <w:fldChar w:fldCharType="end"/>
+            </w:r>
+          </w:hyperlink>
+        </w:p>
+        <w:p>
+          <w:pPr>
+            <w:pStyle w:val="TOC2"/>
+            <w:tabs>
+              <w:tab w:val="right" w:leader="dot" w:pos="8296"/>
+            </w:tabs>
+            <w:rPr>
+              <w:noProof/>
+            </w:rPr>
+          </w:pPr>
+          <w:hyperlink w:anchor="_Toc28120309" w:history="1">
+            <w:r>
+              <w:rPr>
+                <w:rStyle w:val="ab"/>
+                <w:rFonts w:ascii="Arial" w:eastAsia="宋体" w:hAnsi="Arial" w:cs="Arial"/>
+                <w:b/>
+                <w:bCs/>
+                <w:noProof/>
+                <w:kern w:val="0"/>
+              </w:rPr>
+              <w:t xml:space="preserve">3.3. </w:t>
+            </w:r>
+            <w:r>
+              <w:rPr>
+                <w:rStyle w:val="ab"/>
+                <w:rFonts w:ascii="Arial" w:eastAsia="宋体" w:hAnsi="Arial" w:cs="Arial"/>
+                <w:b/>
+                <w:bCs/>
+                <w:noProof/>
+                <w:kern w:val="0"/>
+              </w:rPr>
+              <w:t>用户分析</w:t>
+            </w:r>
+            <w:r>
+              <w:rPr>
+                <w:noProof/>
+                <w:webHidden/>
+              </w:rPr>
+              <w:tab/>
+            </w:r>
+            <w:r>
+              <w:rPr>
+                <w:noProof/>
+                <w:webHidden/>
+              </w:rPr>
+              <w:fldChar w:fldCharType="begin"/>
+            </w:r>
+            <w:r>
+              <w:rPr>
+                <w:noProof/>
+                <w:webHidden/>
+              </w:rPr>
+              <w:instrText xml:space="preserve"> PAGEREF _Toc28120309 \h </w:instrText>
+            </w:r>
+            <w:r>
+              <w:rPr>
+                <w:noProof/>
+                <w:webHidden/>
+              </w:rPr>
+            </w:r>
+            <w:r>
+              <w:rPr>
+                <w:noProof/>
+                <w:webHidden/>
+              </w:rPr>
+              <w:fldChar w:fldCharType="separate"/>
+            </w:r>
+            <w:r>
+              <w:rPr>
+                <w:noProof/>
+                <w:webHidden/>
+              </w:rPr>
+              <w:t>4</w:t>
             </w:r>
             <w:r>
               <w:rPr>
@@ -1602,7 +1979,7 @@
               <w:noProof/>
             </w:rPr>
           </w:pPr>
-          <w:hyperlink w:anchor="_Toc27915406" w:history="1">
+          <w:hyperlink w:anchor="_Toc28120310" w:history="1">
             <w:r>
               <w:rPr>
                 <w:rStyle w:val="ab"/>
@@ -1612,7 +1989,7 @@
                 <w:noProof/>
                 <w:kern w:val="36"/>
               </w:rPr>
-              <w:t xml:space="preserve">3. </w:t>
+              <w:t xml:space="preserve">4. </w:t>
             </w:r>
             <w:r>
               <w:rPr>
@@ -1623,7 +2000,7 @@
                 <w:noProof/>
                 <w:kern w:val="36"/>
               </w:rPr>
-              <w:t>产品简介</w:t>
+              <w:t>产品架构</w:t>
             </w:r>
             <w:r>
               <w:rPr>
@@ -1644,7 +2021,7 @@
                 <w:noProof/>
                 <w:webHidden/>
               </w:rPr>
-              <w:instrText xml:space="preserve"> PAGEREF _Toc27915406 \h </w:instrText>
+              <w:instrText xml:space="preserve"> PAGEREF _Toc28120310 \h </w:instrText>
             </w:r>
             <w:r>
               <w:rPr>
@@ -1664,7 +2041,7 @@
                 <w:noProof/>
                 <w:webHidden/>
               </w:rPr>
-              <w:t>3</w:t>
+              <w:t>4</w:t>
             </w:r>
             <w:r>
               <w:rPr>
@@ -1685,7 +2062,7 @@
               <w:noProof/>
             </w:rPr>
           </w:pPr>
-          <w:hyperlink w:anchor="_Toc27915407" w:history="1">
+          <w:hyperlink w:anchor="_Toc28120311" w:history="1">
             <w:r>
               <w:rPr>
                 <w:rStyle w:val="ab"/>
@@ -1695,7 +2072,7 @@
                 <w:noProof/>
                 <w:kern w:val="0"/>
               </w:rPr>
-              <w:t xml:space="preserve">3.1. </w:t>
+              <w:t xml:space="preserve">4.1. </w:t>
             </w:r>
             <w:r>
               <w:rPr>
@@ -1706,7 +2083,7 @@
                 <w:noProof/>
                 <w:kern w:val="0"/>
               </w:rPr>
-              <w:t>产品定位</w:t>
+              <w:t>产品结构图</w:t>
             </w:r>
             <w:r>
               <w:rPr>
@@ -1727,7 +2104,7 @@
                 <w:noProof/>
                 <w:webHidden/>
               </w:rPr>
-              <w:instrText xml:space="preserve"> PAGEREF _Toc27915407 \h </w:instrText>
+              <w:instrText xml:space="preserve"> PAGEREF _Toc28120311 \h </w:instrText>
             </w:r>
             <w:r>
               <w:rPr>
@@ -1748,6 +2125,89 @@
                 <w:webHidden/>
               </w:rPr>
               <w:t>4</w:t>
+            </w:r>
+            <w:r>
+              <w:rPr>
+                <w:noProof/>
+                <w:webHidden/>
+              </w:rPr>
+              <w:fldChar w:fldCharType="end"/>
+            </w:r>
+          </w:hyperlink>
+        </w:p>
+        <w:p>
+          <w:pPr>
+            <w:pStyle w:val="TOC1"/>
+            <w:tabs>
+              <w:tab w:val="right" w:leader="dot" w:pos="8296"/>
+            </w:tabs>
+            <w:rPr>
+              <w:noProof/>
+            </w:rPr>
+          </w:pPr>
+          <w:hyperlink w:anchor="_Toc28120312" w:history="1">
+            <w:r>
+              <w:rPr>
+                <w:rStyle w:val="ab"/>
+                <w:rFonts w:ascii="Arial" w:eastAsia="宋体" w:hAnsi="Arial" w:cs="Arial"/>
+                <w:b/>
+                <w:bCs/>
+                <w:noProof/>
+                <w:kern w:val="36"/>
+              </w:rPr>
+              <w:t xml:space="preserve">5. </w:t>
+            </w:r>
+            <w:r>
+              <w:rPr>
+                <w:rStyle w:val="ab"/>
+                <w:rFonts w:ascii="Arial" w:eastAsia="宋体" w:hAnsi="Arial" w:cs="Arial"/>
+                <w:b/>
+                <w:bCs/>
+                <w:noProof/>
+                <w:kern w:val="36"/>
+              </w:rPr>
+              <w:t>详细功能说明</w:t>
+            </w:r>
+            <w:r>
+              <w:rPr>
+                <w:noProof/>
+                <w:webHidden/>
+              </w:rPr>
+              <w:tab/>
+            </w:r>
+            <w:r>
+              <w:rPr>
+                <w:noProof/>
+                <w:webHidden/>
+              </w:rPr>
+              <w:fldChar w:fldCharType="begin"/>
+            </w:r>
+            <w:r>
+              <w:rPr>
+                <w:noProof/>
+                <w:webHidden/>
+              </w:rPr>
+              <w:instrText xml:space="preserve"> PAGEREF _Toc28120312 \h </w:instrText>
+            </w:r>
+            <w:r>
+              <w:rPr>
+                <w:noProof/>
+                <w:webHidden/>
+              </w:rPr>
+            </w:r>
+            <w:r>
+              <w:rPr>
+                <w:noProof/>
+                <w:webHidden/>
+              </w:rPr>
+              <w:fldChar w:fldCharType="separate"/>
+            </w:r>
+            <w:r>
+              <w:rPr>
+                <w:noProof/>
+                <w:webHidden/>
+              </w:rPr>
+              <w:t>5</w:t>
             </w:r>
             <w:r>
               <w:rPr>
@@ -1768,7 +2228,7 @@
               <w:noProof/>
             </w:rPr>
           </w:pPr>
-          <w:hyperlink w:anchor="_Toc27915408" w:history="1">
+          <w:hyperlink w:anchor="_Toc28120313" w:history="1">
             <w:r>
               <w:rPr>
                 <w:rStyle w:val="ab"/>
@@ -1778,7 +2238,7 @@
                 <w:noProof/>
                 <w:kern w:val="0"/>
               </w:rPr>
-              <w:t xml:space="preserve">3.2. </w:t>
+              <w:t xml:space="preserve">5.1. </w:t>
             </w:r>
             <w:r>
               <w:rPr>
@@ -1789,7 +2249,7 @@
                 <w:noProof/>
                 <w:kern w:val="0"/>
               </w:rPr>
-              <w:t>产品特色</w:t>
+              <w:t>模块列表</w:t>
             </w:r>
             <w:r>
               <w:rPr>
@@ -1810,7 +2270,7 @@
                 <w:noProof/>
                 <w:webHidden/>
               </w:rPr>
-              <w:instrText xml:space="preserve"> PAGEREF _Toc27915408 \h </w:instrText>
+              <w:instrText xml:space="preserve"> PAGEREF _Toc28120313 \h </w:instrText>
             </w:r>
             <w:r>
               <w:rPr>
@@ -1830,7 +2290,90 @@
                 <w:noProof/>
                 <w:webHidden/>
               </w:rPr>
-              <w:t>4</w:t>
+              <w:t>5</w:t>
+            </w:r>
+            <w:r>
+              <w:rPr>
+                <w:noProof/>
+                <w:webHidden/>
+              </w:rPr>
+              <w:fldChar w:fldCharType="end"/>
+            </w:r>
+          </w:hyperlink>
+        </w:p>
+        <w:p>
+          <w:pPr>
+            <w:pStyle w:val="TOC1"/>
+            <w:tabs>
+              <w:tab w:val="right" w:leader="dot" w:pos="8296"/>
+            </w:tabs>
+            <w:rPr>
+              <w:noProof/>
+            </w:rPr>
+          </w:pPr>
+          <w:hyperlink w:anchor="_Toc28120314" w:history="1">
+            <w:r>
+              <w:rPr>
+                <w:rStyle w:val="ab"/>
+                <w:rFonts w:ascii="Arial" w:eastAsia="宋体" w:hAnsi="Arial" w:cs="Arial"/>
+                <w:b/>
+                <w:bCs/>
+                <w:noProof/>
+                <w:kern w:val="36"/>
+              </w:rPr>
+              <w:t xml:space="preserve">6. </w:t>
+            </w:r>
+            <w:r>
+              <w:rPr>
+                <w:rStyle w:val="ab"/>
+                <w:rFonts w:ascii="Arial" w:eastAsia="宋体" w:hAnsi="Arial" w:cs="Arial"/>
+                <w:b/>
+                <w:bCs/>
+                <w:noProof/>
+                <w:kern w:val="36"/>
+              </w:rPr>
+              <w:t>非功能性需求</w:t>
+            </w:r>
+            <w:r>
+              <w:rPr>
+                <w:noProof/>
+                <w:webHidden/>
+              </w:rPr>
+              <w:tab/>
+            </w:r>
+            <w:r>
+              <w:rPr>
+                <w:noProof/>
+                <w:webHidden/>
+              </w:rPr>
+              <w:fldChar w:fldCharType="begin"/>
+            </w:r>
+            <w:r>
+              <w:rPr>
+                <w:noProof/>
+                <w:webHidden/>
+              </w:rPr>
+              <w:instrText xml:space="preserve"> PAGEREF _Toc28120314 \h </w:instrText>
+            </w:r>
+            <w:r>
+              <w:rPr>
+                <w:noProof/>
+                <w:webHidden/>
+              </w:rPr>
+            </w:r>
+            <w:r>
+              <w:rPr>
+                <w:noProof/>
+                <w:webHidden/>
+              </w:rPr>
+              <w:fldChar w:fldCharType="separate"/>
+            </w:r>
+            <w:r>
+              <w:rPr>
+                <w:noProof/>
+                <w:webHidden/>
+              </w:rPr>
+              <w:t>5</w:t>
             </w:r>
             <w:r>
               <w:rPr>
@@ -1851,7 +2394,7 @@
               <w:noProof/>
             </w:rPr>
           </w:pPr>
-          <w:hyperlink w:anchor="_Toc27915409" w:history="1">
+          <w:hyperlink w:anchor="_Toc28120315" w:history="1">
             <w:r>
               <w:rPr>
                 <w:rStyle w:val="ab"/>
@@ -1861,7 +2404,7 @@
                 <w:noProof/>
                 <w:kern w:val="0"/>
               </w:rPr>
-              <w:t xml:space="preserve">3.3. </w:t>
+              <w:t xml:space="preserve">6.1. </w:t>
             </w:r>
             <w:r>
               <w:rPr>
@@ -1872,7 +2415,7 @@
                 <w:noProof/>
                 <w:kern w:val="0"/>
               </w:rPr>
-              <w:t>用户分析</w:t>
+              <w:t>性能需求</w:t>
             </w:r>
             <w:r>
               <w:rPr>
@@ -1893,7 +2436,7 @@
                 <w:noProof/>
                 <w:webHidden/>
               </w:rPr>
-              <w:instrText xml:space="preserve"> PAGEREF _Toc27915409 \h </w:instrText>
+              <w:instrText xml:space="preserve"> PAGEREF _Toc28120315 \h </w:instrText>
             </w:r>
             <w:r>
               <w:rPr>
@@ -1913,7 +2456,90 @@
                 <w:noProof/>
                 <w:webHidden/>
               </w:rPr>
-              <w:t>4</w:t>
+              <w:t>5</w:t>
+            </w:r>
+            <w:r>
+              <w:rPr>
+                <w:noProof/>
+                <w:webHidden/>
+              </w:rPr>
+              <w:fldChar w:fldCharType="end"/>
+            </w:r>
+          </w:hyperlink>
+        </w:p>
+        <w:p>
+          <w:pPr>
+            <w:pStyle w:val="TOC2"/>
+            <w:tabs>
+              <w:tab w:val="right" w:leader="dot" w:pos="8296"/>
+            </w:tabs>
+            <w:rPr>
+              <w:noProof/>
+            </w:rPr>
+          </w:pPr>
+          <w:hyperlink w:anchor="_Toc28120316" w:history="1">
+            <w:r>
+              <w:rPr>
+                <w:rStyle w:val="ab"/>
+                <w:rFonts w:ascii="Arial" w:eastAsia="宋体" w:hAnsi="Arial" w:cs="Arial"/>
+                <w:b/>
+                <w:bCs/>
+                <w:noProof/>
+                <w:kern w:val="0"/>
+              </w:rPr>
+              <w:t xml:space="preserve">6.2. </w:t>
+            </w:r>
+            <w:r>
+              <w:rPr>
+                <w:rStyle w:val="ab"/>
+                <w:rFonts w:ascii="Arial" w:eastAsia="宋体" w:hAnsi="Arial" w:cs="Arial"/>
+                <w:b/>
+                <w:bCs/>
+                <w:noProof/>
+                <w:kern w:val="0"/>
+              </w:rPr>
+              <w:t>系统需求</w:t>
+            </w:r>
+            <w:r>
+              <w:rPr>
+                <w:noProof/>
+                <w:webHidden/>
+              </w:rPr>
+              <w:tab/>
+            </w:r>
+            <w:r>
+              <w:rPr>
+                <w:noProof/>
+                <w:webHidden/>
+              </w:rPr>
+              <w:fldChar w:fldCharType="begin"/>
+            </w:r>
+            <w:r>
+              <w:rPr>
+                <w:noProof/>
+                <w:webHidden/>
+              </w:rPr>
+              <w:instrText xml:space="preserve"> PAGEREF _Toc28120316 \h </w:instrText>
+            </w:r>
+            <w:r>
+              <w:rPr>
+                <w:noProof/>
+                <w:webHidden/>
+              </w:rPr>
+            </w:r>
+            <w:r>
+              <w:rPr>
+                <w:noProof/>
+                <w:webHidden/>
+              </w:rPr>
+              <w:fldChar w:fldCharType="separate"/>
+            </w:r>
+            <w:r>
+              <w:rPr>
+                <w:noProof/>
+                <w:webHidden/>
+              </w:rPr>
+              <w:t>5</w:t>
             </w:r>
             <w:r>
               <w:rPr>
@@ -1934,7 +2560,7 @@
               <w:noProof/>
             </w:rPr>
           </w:pPr>
-          <w:hyperlink w:anchor="_Toc27915410" w:history="1">
+          <w:hyperlink w:anchor="_Toc28120317" w:history="1">
             <w:r>
               <w:rPr>
                 <w:rStyle w:val="ab"/>
@@ -1944,7 +2570,7 @@
                 <w:noProof/>
                 <w:kern w:val="36"/>
               </w:rPr>
-              <w:t xml:space="preserve">4. </w:t>
+              <w:t xml:space="preserve">7. </w:t>
             </w:r>
             <w:r>
               <w:rPr>
@@ -1955,7 +2581,7 @@
                 <w:noProof/>
                 <w:kern w:val="36"/>
               </w:rPr>
-              <w:t>产品架构</w:t>
+              <w:t>项目规划</w:t>
             </w:r>
             <w:r>
               <w:rPr>
@@ -1976,7 +2602,7 @@
                 <w:noProof/>
                 <w:webHidden/>
               </w:rPr>
-              <w:instrText xml:space="preserve"> PAGEREF _Toc27915410 \h </w:instrText>
+              <w:instrText xml:space="preserve"> PAGEREF _Toc28120317 \h </w:instrText>
             </w:r>
             <w:r>
               <w:rPr>
@@ -1996,7 +2622,7 @@
                 <w:noProof/>
                 <w:webHidden/>
               </w:rPr>
-              <w:t>4</w:t>
+              <w:t>6</w:t>
             </w:r>
             <w:r>
               <w:rPr>
@@ -2017,7 +2643,7 @@
               <w:noProof/>
             </w:rPr>
           </w:pPr>
-          <w:hyperlink w:anchor="_Toc27915411" w:history="1">
+          <w:hyperlink w:anchor="_Toc28120318" w:history="1">
             <w:r>
               <w:rPr>
                 <w:rStyle w:val="ab"/>
@@ -2027,7 +2653,7 @@
                 <w:noProof/>
                 <w:kern w:val="0"/>
               </w:rPr>
-              <w:t xml:space="preserve">4.1. </w:t>
+              <w:t xml:space="preserve">7.1. </w:t>
             </w:r>
             <w:r>
               <w:rPr>
@@ -2038,7 +2664,7 @@
                 <w:noProof/>
                 <w:kern w:val="0"/>
               </w:rPr>
-              <w:t>产品结构图</w:t>
+              <w:t>项目可行性</w:t>
             </w:r>
             <w:r>
               <w:rPr>
@@ -2059,7 +2685,7 @@
                 <w:noProof/>
                 <w:webHidden/>
               </w:rPr>
-              <w:instrText xml:space="preserve"> PAGEREF _Toc27915411 \h </w:instrText>
+              <w:instrText xml:space="preserve"> PAGEREF _Toc28120318 \h </w:instrText>
             </w:r>
             <w:r>
               <w:rPr>
@@ -2079,90 +2705,7 @@
                 <w:noProof/>
                 <w:webHidden/>
               </w:rPr>
-              <w:t>4</w:t>
-            </w:r>
-            <w:r>
-              <w:rPr>
-                <w:noProof/>
-                <w:webHidden/>
-              </w:rPr>
-              <w:fldChar w:fldCharType="end"/>
-            </w:r>
-          </w:hyperlink>
-        </w:p>
-        <w:p>
-          <w:pPr>
-            <w:pStyle w:val="TOC1"/>
-            <w:tabs>
-              <w:tab w:val="right" w:leader="dot" w:pos="8296"/>
-            </w:tabs>
-            <w:rPr>
-              <w:noProof/>
-            </w:rPr>
-          </w:pPr>
-          <w:hyperlink w:anchor="_Toc27915412" w:history="1">
-            <w:r>
-              <w:rPr>
-                <w:rStyle w:val="ab"/>
-                <w:rFonts w:ascii="Arial" w:eastAsia="宋体" w:hAnsi="Arial" w:cs="Arial"/>
-                <w:b/>
-                <w:bCs/>
-                <w:noProof/>
-                <w:kern w:val="36"/>
-              </w:rPr>
-              <w:t xml:space="preserve">5. </w:t>
-            </w:r>
-            <w:r>
-              <w:rPr>
-                <w:rStyle w:val="ab"/>
-                <w:rFonts w:ascii="Arial" w:eastAsia="宋体" w:hAnsi="Arial" w:cs="Arial"/>
-                <w:b/>
-                <w:bCs/>
-                <w:noProof/>
-                <w:kern w:val="36"/>
-              </w:rPr>
-              <w:t>详细功能说明</w:t>
-            </w:r>
-            <w:r>
-              <w:rPr>
-                <w:noProof/>
-                <w:webHidden/>
-              </w:rPr>
-              <w:tab/>
-            </w:r>
-            <w:r>
-              <w:rPr>
-                <w:noProof/>
-                <w:webHidden/>
-              </w:rPr>
-              <w:fldChar w:fldCharType="begin"/>
-            </w:r>
-            <w:r>
-              <w:rPr>
-                <w:noProof/>
-                <w:webHidden/>
-              </w:rPr>
-              <w:instrText xml:space="preserve"> PAGEREF _Toc27915412 \h </w:instrText>
-            </w:r>
-            <w:r>
-              <w:rPr>
-                <w:noProof/>
-                <w:webHidden/>
-              </w:rPr>
-            </w:r>
-            <w:r>
-              <w:rPr>
-                <w:noProof/>
-                <w:webHidden/>
-              </w:rPr>
-              <w:fldChar w:fldCharType="separate"/>
-            </w:r>
-            <w:r>
-              <w:rPr>
-                <w:noProof/>
-                <w:webHidden/>
-              </w:rPr>
-              <w:t>5</w:t>
+              <w:t>6</w:t>
             </w:r>
             <w:r>
               <w:rPr>
@@ -2183,7 +2726,7 @@
               <w:noProof/>
             </w:rPr>
           </w:pPr>
-          <w:hyperlink w:anchor="_Toc27915413" w:history="1">
+          <w:hyperlink w:anchor="_Toc28120319" w:history="1">
             <w:r>
               <w:rPr>
                 <w:rStyle w:val="ab"/>
@@ -2193,7 +2736,7 @@
                 <w:noProof/>
                 <w:kern w:val="0"/>
               </w:rPr>
-              <w:t xml:space="preserve">5.1. </w:t>
+              <w:t xml:space="preserve">7.2. </w:t>
             </w:r>
             <w:r>
               <w:rPr>
@@ -2204,7 +2747,7 @@
                 <w:noProof/>
                 <w:kern w:val="0"/>
               </w:rPr>
-              <w:t>模块列表</w:t>
+              <w:t>技术可行性</w:t>
             </w:r>
             <w:r>
               <w:rPr>
@@ -2225,7 +2768,7 @@
                 <w:noProof/>
                 <w:webHidden/>
               </w:rPr>
-              <w:instrText xml:space="preserve"> PAGEREF _Toc27915413 \h </w:instrText>
+              <w:instrText xml:space="preserve"> PAGEREF _Toc28120319 \h </w:instrText>
             </w:r>
             <w:r>
               <w:rPr>
@@ -2245,90 +2788,7 @@
                 <w:noProof/>
                 <w:webHidden/>
               </w:rPr>
-              <w:t>5</w:t>
-            </w:r>
-            <w:r>
-              <w:rPr>
-                <w:noProof/>
-                <w:webHidden/>
-              </w:rPr>
-              <w:fldChar w:fldCharType="end"/>
-            </w:r>
-          </w:hyperlink>
-        </w:p>
-        <w:p>
-          <w:pPr>
-            <w:pStyle w:val="TOC1"/>
-            <w:tabs>
-              <w:tab w:val="right" w:leader="dot" w:pos="8296"/>
-            </w:tabs>
-            <w:rPr>
-              <w:noProof/>
-            </w:rPr>
-          </w:pPr>
-          <w:hyperlink w:anchor="_Toc27915414" w:history="1">
-            <w:r>
-              <w:rPr>
-                <w:rStyle w:val="ab"/>
-                <w:rFonts w:ascii="Arial" w:eastAsia="宋体" w:hAnsi="Arial" w:cs="Arial"/>
-                <w:b/>
-                <w:bCs/>
-                <w:noProof/>
-                <w:kern w:val="36"/>
-              </w:rPr>
-              <w:t xml:space="preserve">6. </w:t>
-            </w:r>
-            <w:r>
-              <w:rPr>
-                <w:rStyle w:val="ab"/>
-                <w:rFonts w:ascii="Arial" w:eastAsia="宋体" w:hAnsi="Arial" w:cs="Arial"/>
-                <w:b/>
-                <w:bCs/>
-                <w:noProof/>
-                <w:kern w:val="36"/>
-              </w:rPr>
-              <w:t>非功能性需求</w:t>
-            </w:r>
-            <w:r>
-              <w:rPr>
-                <w:noProof/>
-                <w:webHidden/>
-              </w:rPr>
-              <w:tab/>
-            </w:r>
-            <w:r>
-              <w:rPr>
-                <w:noProof/>
-                <w:webHidden/>
-              </w:rPr>
-              <w:fldChar w:fldCharType="begin"/>
-            </w:r>
-            <w:r>
-              <w:rPr>
-                <w:noProof/>
-                <w:webHidden/>
-              </w:rPr>
-              <w:instrText xml:space="preserve"> PAGEREF _Toc27915414 \h </w:instrText>
-            </w:r>
-            <w:r>
-              <w:rPr>
-                <w:noProof/>
-                <w:webHidden/>
-              </w:rPr>
-            </w:r>
-            <w:r>
-              <w:rPr>
-                <w:noProof/>
-                <w:webHidden/>
-              </w:rPr>
-              <w:fldChar w:fldCharType="separate"/>
-            </w:r>
-            <w:r>
-              <w:rPr>
-                <w:noProof/>
-                <w:webHidden/>
-              </w:rPr>
-              <w:t>5</w:t>
+              <w:t>6</w:t>
             </w:r>
             <w:r>
               <w:rPr>
@@ -2349,7 +2809,7 @@
               <w:noProof/>
             </w:rPr>
           </w:pPr>
-          <w:hyperlink w:anchor="_Toc27915415" w:history="1">
+          <w:hyperlink w:anchor="_Toc28120320" w:history="1">
             <w:r>
               <w:rPr>
                 <w:rStyle w:val="ab"/>
@@ -2359,7 +2819,7 @@
                 <w:noProof/>
                 <w:kern w:val="0"/>
               </w:rPr>
-              <w:t xml:space="preserve">6.1. </w:t>
+              <w:t xml:space="preserve">7.3. </w:t>
             </w:r>
             <w:r>
               <w:rPr>
@@ -2370,7 +2830,7 @@
                 <w:noProof/>
                 <w:kern w:val="0"/>
               </w:rPr>
-              <w:t>性能需求</w:t>
+              <w:t>可利用的资源</w:t>
             </w:r>
             <w:r>
               <w:rPr>
@@ -2391,7 +2851,7 @@
                 <w:noProof/>
                 <w:webHidden/>
               </w:rPr>
-              <w:instrText xml:space="preserve"> PAGEREF _Toc27915415 \h </w:instrText>
+              <w:instrText xml:space="preserve"> PAGEREF _Toc28120320 \h </w:instrText>
             </w:r>
             <w:r>
               <w:rPr>
@@ -2411,7 +2871,7 @@
                 <w:noProof/>
                 <w:webHidden/>
               </w:rPr>
-              <w:t>5</w:t>
+              <w:t>6</w:t>
             </w:r>
             <w:r>
               <w:rPr>
@@ -2432,7 +2892,7 @@
               <w:noProof/>
             </w:rPr>
           </w:pPr>
-          <w:hyperlink w:anchor="_Toc27915416" w:history="1">
+          <w:hyperlink w:anchor="_Toc28120321" w:history="1">
             <w:r>
               <w:rPr>
                 <w:rStyle w:val="ab"/>
@@ -2442,7 +2902,7 @@
                 <w:noProof/>
                 <w:kern w:val="0"/>
               </w:rPr>
-              <w:t xml:space="preserve">6.2. </w:t>
+              <w:t xml:space="preserve">7.4. </w:t>
             </w:r>
             <w:r>
               <w:rPr>
@@ -2453,7 +2913,7 @@
                 <w:noProof/>
                 <w:kern w:val="0"/>
               </w:rPr>
-              <w:t>系统需求</w:t>
+              <w:t>可持续发展性</w:t>
             </w:r>
             <w:r>
               <w:rPr>
@@ -2474,90 +2934,7 @@
                 <w:noProof/>
                 <w:webHidden/>
               </w:rPr>
-              <w:instrText xml:space="preserve"> PAGEREF _Toc27915416 \h </w:instrText>
-            </w:r>
-            <w:r>
-              <w:rPr>
-                <w:noProof/>
-                <w:webHidden/>
-              </w:rPr>
-            </w:r>
-            <w:r>
-              <w:rPr>
-                <w:noProof/>
-                <w:webHidden/>
-              </w:rPr>
-              <w:fldChar w:fldCharType="separate"/>
-            </w:r>
-            <w:r>
-              <w:rPr>
-                <w:noProof/>
-                <w:webHidden/>
-              </w:rPr>
-              <w:t>5</w:t>
-            </w:r>
-            <w:r>
-              <w:rPr>
-                <w:noProof/>
-                <w:webHidden/>
-              </w:rPr>
-              <w:fldChar w:fldCharType="end"/>
-            </w:r>
-          </w:hyperlink>
-        </w:p>
-        <w:p>
-          <w:pPr>
-            <w:pStyle w:val="TOC1"/>
-            <w:tabs>
-              <w:tab w:val="right" w:leader="dot" w:pos="8296"/>
-            </w:tabs>
-            <w:rPr>
-              <w:noProof/>
-            </w:rPr>
-          </w:pPr>
-          <w:hyperlink w:anchor="_Toc27915417" w:history="1">
-            <w:r>
-              <w:rPr>
-                <w:rStyle w:val="ab"/>
-                <w:rFonts w:ascii="Arial" w:eastAsia="宋体" w:hAnsi="Arial" w:cs="Arial"/>
-                <w:b/>
-                <w:bCs/>
-                <w:noProof/>
-                <w:kern w:val="36"/>
-              </w:rPr>
-              <w:t xml:space="preserve">7. </w:t>
-            </w:r>
-            <w:r>
-              <w:rPr>
-                <w:rStyle w:val="ab"/>
-                <w:rFonts w:ascii="Arial" w:eastAsia="宋体" w:hAnsi="Arial" w:cs="Arial"/>
-                <w:b/>
-                <w:bCs/>
-                <w:noProof/>
-                <w:kern w:val="36"/>
-              </w:rPr>
-              <w:t>项目规划</w:t>
-            </w:r>
-            <w:r>
-              <w:rPr>
-                <w:noProof/>
-                <w:webHidden/>
-              </w:rPr>
-              <w:tab/>
-            </w:r>
-            <w:r>
-              <w:rPr>
-                <w:noProof/>
-                <w:webHidden/>
-              </w:rPr>
-              <w:fldChar w:fldCharType="begin"/>
-            </w:r>
-            <w:r>
-              <w:rPr>
-                <w:noProof/>
-                <w:webHidden/>
-              </w:rPr>
-              <w:instrText xml:space="preserve"> PAGEREF _Toc27915417 \h </w:instrText>
+              <w:instrText xml:space="preserve"> PAGEREF _Toc28120321 \h </w:instrText>
             </w:r>
             <w:r>
               <w:rPr>
@@ -2598,7 +2975,7 @@
               <w:noProof/>
             </w:rPr>
           </w:pPr>
-          <w:hyperlink w:anchor="_Toc27915418" w:history="1">
+          <w:hyperlink w:anchor="_Toc28120322" w:history="1">
             <w:r>
               <w:rPr>
                 <w:rStyle w:val="ab"/>
@@ -2608,7 +2985,7 @@
                 <w:noProof/>
                 <w:kern w:val="0"/>
               </w:rPr>
-              <w:t xml:space="preserve">7.1. </w:t>
+              <w:t xml:space="preserve">7.5. </w:t>
             </w:r>
             <w:r>
               <w:rPr>
@@ -2619,7 +2996,7 @@
                 <w:noProof/>
                 <w:kern w:val="0"/>
               </w:rPr>
-              <w:t>项目可行性</w:t>
+              <w:t>经营方面</w:t>
             </w:r>
             <w:r>
               <w:rPr>
@@ -2640,339 +3017,7 @@
                 <w:noProof/>
                 <w:webHidden/>
               </w:rPr>
-              <w:instrText xml:space="preserve"> PAGEREF _Toc27915418 \h </w:instrText>
-            </w:r>
-            <w:r>
-              <w:rPr>
-                <w:noProof/>
-                <w:webHidden/>
-              </w:rPr>
-            </w:r>
-            <w:r>
-              <w:rPr>
-                <w:noProof/>
-                <w:webHidden/>
-              </w:rPr>
-              <w:fldChar w:fldCharType="separate"/>
-            </w:r>
-            <w:r>
-              <w:rPr>
-                <w:noProof/>
-                <w:webHidden/>
-              </w:rPr>
-              <w:t>6</w:t>
-            </w:r>
-            <w:r>
-              <w:rPr>
-                <w:noProof/>
-                <w:webHidden/>
-              </w:rPr>
-              <w:fldChar w:fldCharType="end"/>
-            </w:r>
-          </w:hyperlink>
-        </w:p>
-        <w:p>
-          <w:pPr>
-            <w:pStyle w:val="TOC2"/>
-            <w:tabs>
-              <w:tab w:val="right" w:leader="dot" w:pos="8296"/>
-            </w:tabs>
-            <w:rPr>
-              <w:noProof/>
-            </w:rPr>
-          </w:pPr>
-          <w:hyperlink w:anchor="_Toc27915419" w:history="1">
-            <w:r>
-              <w:rPr>
-                <w:rStyle w:val="ab"/>
-                <w:rFonts w:ascii="Arial" w:eastAsia="宋体" w:hAnsi="Arial" w:cs="Arial"/>
-                <w:b/>
-                <w:bCs/>
-                <w:noProof/>
-                <w:kern w:val="0"/>
-              </w:rPr>
-              <w:t xml:space="preserve">7.2. </w:t>
-            </w:r>
-            <w:r>
-              <w:rPr>
-                <w:rStyle w:val="ab"/>
-                <w:rFonts w:ascii="Arial" w:eastAsia="宋体" w:hAnsi="Arial" w:cs="Arial"/>
-                <w:b/>
-                <w:bCs/>
-                <w:noProof/>
-                <w:kern w:val="0"/>
-              </w:rPr>
-              <w:t>技术可行性</w:t>
-            </w:r>
-            <w:r>
-              <w:rPr>
-                <w:noProof/>
-                <w:webHidden/>
-              </w:rPr>
-              <w:tab/>
-            </w:r>
-            <w:r>
-              <w:rPr>
-                <w:noProof/>
-                <w:webHidden/>
-              </w:rPr>
-              <w:fldChar w:fldCharType="begin"/>
-            </w:r>
-            <w:r>
-              <w:rPr>
-                <w:noProof/>
-                <w:webHidden/>
-              </w:rPr>
-              <w:instrText xml:space="preserve"> PAGEREF _Toc27915419 \h </w:instrText>
-            </w:r>
-            <w:r>
-              <w:rPr>
-                <w:noProof/>
-                <w:webHidden/>
-              </w:rPr>
-            </w:r>
-            <w:r>
-              <w:rPr>
-                <w:noProof/>
-                <w:webHidden/>
-              </w:rPr>
-              <w:fldChar w:fldCharType="separate"/>
-            </w:r>
-            <w:r>
-              <w:rPr>
-                <w:noProof/>
-                <w:webHidden/>
-              </w:rPr>
-              <w:t>6</w:t>
-            </w:r>
-            <w:r>
-              <w:rPr>
-                <w:noProof/>
-                <w:webHidden/>
-              </w:rPr>
-              <w:fldChar w:fldCharType="end"/>
-            </w:r>
-          </w:hyperlink>
-        </w:p>
-        <w:p>
-          <w:pPr>
-            <w:pStyle w:val="TOC2"/>
-            <w:tabs>
-              <w:tab w:val="right" w:leader="dot" w:pos="8296"/>
-            </w:tabs>
-            <w:rPr>
-              <w:noProof/>
-            </w:rPr>
-          </w:pPr>
-          <w:hyperlink w:anchor="_Toc27915420" w:history="1">
-            <w:r>
-              <w:rPr>
-                <w:rStyle w:val="ab"/>
-                <w:rFonts w:ascii="Arial" w:eastAsia="宋体" w:hAnsi="Arial" w:cs="Arial"/>
-                <w:b/>
-                <w:bCs/>
-                <w:noProof/>
-                <w:kern w:val="0"/>
-              </w:rPr>
-              <w:t xml:space="preserve">7.3. </w:t>
-            </w:r>
-            <w:r>
-              <w:rPr>
-                <w:rStyle w:val="ab"/>
-                <w:rFonts w:ascii="Arial" w:eastAsia="宋体" w:hAnsi="Arial" w:cs="Arial"/>
-                <w:b/>
-                <w:bCs/>
-                <w:noProof/>
-                <w:kern w:val="0"/>
-              </w:rPr>
-              <w:t>可利用的资源</w:t>
-            </w:r>
-            <w:r>
-              <w:rPr>
-                <w:noProof/>
-                <w:webHidden/>
-              </w:rPr>
-              <w:tab/>
-            </w:r>
-            <w:r>
-              <w:rPr>
-                <w:noProof/>
-                <w:webHidden/>
-              </w:rPr>
-              <w:fldChar w:fldCharType="begin"/>
-            </w:r>
-            <w:r>
-              <w:rPr>
-                <w:noProof/>
-                <w:webHidden/>
-              </w:rPr>
-              <w:instrText xml:space="preserve"> PAGEREF _Toc27915420 \h </w:instrText>
-            </w:r>
-            <w:r>
-              <w:rPr>
-                <w:noProof/>
-                <w:webHidden/>
-              </w:rPr>
-            </w:r>
-            <w:r>
-              <w:rPr>
-                <w:noProof/>
-                <w:webHidden/>
-              </w:rPr>
-              <w:fldChar w:fldCharType="separate"/>
-            </w:r>
-            <w:r>
-              <w:rPr>
-                <w:noProof/>
-                <w:webHidden/>
-              </w:rPr>
-              <w:t>6</w:t>
-            </w:r>
-            <w:r>
-              <w:rPr>
-                <w:noProof/>
-                <w:webHidden/>
-              </w:rPr>
-              <w:fldChar w:fldCharType="end"/>
-            </w:r>
-          </w:hyperlink>
-        </w:p>
-        <w:p>
-          <w:pPr>
-            <w:pStyle w:val="TOC2"/>
-            <w:tabs>
-              <w:tab w:val="right" w:leader="dot" w:pos="8296"/>
-            </w:tabs>
-            <w:rPr>
-              <w:noProof/>
-            </w:rPr>
-          </w:pPr>
-          <w:hyperlink w:anchor="_Toc27915421" w:history="1">
-            <w:r>
-              <w:rPr>
-                <w:rStyle w:val="ab"/>
-                <w:rFonts w:ascii="Arial" w:eastAsia="宋体" w:hAnsi="Arial" w:cs="Arial"/>
-                <w:b/>
-                <w:bCs/>
-                <w:noProof/>
-                <w:kern w:val="0"/>
-              </w:rPr>
-              <w:t xml:space="preserve">7.4. </w:t>
-            </w:r>
-            <w:r>
-              <w:rPr>
-                <w:rStyle w:val="ab"/>
-                <w:rFonts w:ascii="Arial" w:eastAsia="宋体" w:hAnsi="Arial" w:cs="Arial"/>
-                <w:b/>
-                <w:bCs/>
-                <w:noProof/>
-                <w:kern w:val="0"/>
-              </w:rPr>
-              <w:t>可持续发展性：</w:t>
-            </w:r>
-            <w:r>
-              <w:rPr>
-                <w:noProof/>
-                <w:webHidden/>
-              </w:rPr>
-              <w:tab/>
-            </w:r>
-            <w:r>
-              <w:rPr>
-                <w:noProof/>
-                <w:webHidden/>
-              </w:rPr>
-              <w:fldChar w:fldCharType="begin"/>
-            </w:r>
-            <w:r>
-              <w:rPr>
-                <w:noProof/>
-                <w:webHidden/>
-              </w:rPr>
-              <w:instrText xml:space="preserve"> PAGEREF _Toc27915421 \h </w:instrText>
-            </w:r>
-            <w:r>
-              <w:rPr>
-                <w:noProof/>
-                <w:webHidden/>
-              </w:rPr>
-            </w:r>
-            <w:r>
-              <w:rPr>
-                <w:noProof/>
-                <w:webHidden/>
-              </w:rPr>
-              <w:fldChar w:fldCharType="separate"/>
-            </w:r>
-            <w:r>
-              <w:rPr>
-                <w:noProof/>
-                <w:webHidden/>
-              </w:rPr>
-              <w:t>6</w:t>
-            </w:r>
-            <w:r>
-              <w:rPr>
-                <w:noProof/>
-                <w:webHidden/>
-              </w:rPr>
-              <w:fldChar w:fldCharType="end"/>
-            </w:r>
-          </w:hyperlink>
-        </w:p>
-        <w:p>
-          <w:pPr>
-            <w:pStyle w:val="TOC2"/>
-            <w:tabs>
-              <w:tab w:val="right" w:leader="dot" w:pos="8296"/>
-            </w:tabs>
-            <w:rPr>
-              <w:noProof/>
-            </w:rPr>
-          </w:pPr>
-          <w:hyperlink w:anchor="_Toc27915422" w:history="1">
-            <w:r>
-              <w:rPr>
-                <w:rStyle w:val="ab"/>
-                <w:rFonts w:ascii="Arial" w:eastAsia="宋体" w:hAnsi="Arial" w:cs="Arial"/>
-                <w:b/>
-                <w:bCs/>
-                <w:noProof/>
-                <w:kern w:val="0"/>
-              </w:rPr>
-              <w:t xml:space="preserve">7.5. </w:t>
-            </w:r>
-            <w:r>
-              <w:rPr>
-                <w:rStyle w:val="ab"/>
-                <w:rFonts w:ascii="Arial" w:eastAsia="宋体" w:hAnsi="Arial" w:cs="Arial"/>
-                <w:b/>
-                <w:bCs/>
-                <w:noProof/>
-                <w:kern w:val="0"/>
-              </w:rPr>
-              <w:t>经营方面</w:t>
-            </w:r>
-            <w:r>
-              <w:rPr>
-                <w:noProof/>
-                <w:webHidden/>
-              </w:rPr>
-              <w:tab/>
-            </w:r>
-            <w:r>
-              <w:rPr>
-                <w:noProof/>
-                <w:webHidden/>
-              </w:rPr>
-              <w:fldChar w:fldCharType="begin"/>
-            </w:r>
-            <w:r>
-              <w:rPr>
-                <w:noProof/>
-                <w:webHidden/>
-              </w:rPr>
-              <w:instrText xml:space="preserve"> PAGEREF _Toc27915422 \h </w:instrText>
+              <w:instrText xml:space="preserve"> PAGEREF _Toc28120322 \h </w:instrText>
             </w:r>
             <w:r>
               <w:rPr>
@@ -3019,9 +3064,6 @@
       <w:pPr>
         <w:widowControl/>
         <w:jc w:val="left"/>
-        <w:rPr>
-          <w:rFonts w:hint="eastAsia"/>
-        </w:rPr>
       </w:pPr>
       <w:r>
         <w:br w:type="page"/>
@@ -3050,7 +3092,7 @@
           <w:szCs w:val="42"/>
         </w:rPr>
       </w:pPr>
-      <w:bookmarkStart w:id="1" w:name="_Toc27915402"/>
+      <w:bookmarkStart w:id="1" w:name="_Toc28120302"/>
       <w:r>
         <w:rPr>
           <w:rFonts w:ascii="Arial" w:eastAsia="宋体" w:hAnsi="Arial" w:cs="Arial"/>
@@ -3987,13 +4029,7 @@
         </w:tc>
       </w:tr>
     </w:tbl>
-    <w:p>
-      <w:pPr>
-        <w:rPr>
-          <w:rFonts w:hint="eastAsia"/>
-        </w:rPr>
-      </w:pPr>
-    </w:p>
+    <w:p/>
     <w:p>
       <w:pPr>
         <w:widowControl/>
@@ -4011,7 +4047,7 @@
           <w:szCs w:val="42"/>
         </w:rPr>
       </w:pPr>
-      <w:bookmarkStart w:id="2" w:name="_Toc27915403"/>
+      <w:bookmarkStart w:id="2" w:name="_Toc28120303"/>
       <w:r>
         <w:rPr>
           <w:rFonts w:ascii="Arial" w:eastAsia="宋体" w:hAnsi="Arial" w:cs="Arial"/>
@@ -4055,7 +4091,7 @@
           <w:szCs w:val="36"/>
         </w:rPr>
       </w:pPr>
-      <w:bookmarkStart w:id="3" w:name="_Toc27915404"/>
+      <w:bookmarkStart w:id="3" w:name="_Toc28120304"/>
       <w:r>
         <w:rPr>
           <w:rFonts w:ascii="Arial" w:eastAsia="宋体" w:hAnsi="Arial" w:cs="Arial"/>
@@ -4145,7 +4181,7 @@
           <w:szCs w:val="36"/>
         </w:rPr>
       </w:pPr>
-      <w:bookmarkStart w:id="4" w:name="_Toc27915405"/>
+      <w:bookmarkStart w:id="4" w:name="_Toc28120305"/>
       <w:r>
         <w:rPr>
           <w:rFonts w:ascii="Arial" w:eastAsia="宋体" w:hAnsi="Arial" w:cs="Arial"/>
@@ -4235,7 +4271,7 @@
           <w:szCs w:val="42"/>
         </w:rPr>
       </w:pPr>
-      <w:bookmarkStart w:id="5" w:name="_Toc27915406"/>
+      <w:bookmarkStart w:id="5" w:name="_Toc28120306"/>
       <w:r>
         <w:rPr>
           <w:rFonts w:ascii="Arial" w:eastAsia="宋体" w:hAnsi="Arial" w:cs="Arial"/>
@@ -4279,7 +4315,7 @@
           <w:szCs w:val="36"/>
         </w:rPr>
       </w:pPr>
-      <w:bookmarkStart w:id="6" w:name="_Toc27915407"/>
+      <w:bookmarkStart w:id="6" w:name="_Toc28120307"/>
       <w:r>
         <w:rPr>
           <w:rFonts w:ascii="Arial" w:eastAsia="宋体" w:hAnsi="Arial" w:cs="Arial"/>
@@ -4350,7 +4386,7 @@
           <w:szCs w:val="36"/>
         </w:rPr>
       </w:pPr>
-      <w:bookmarkStart w:id="7" w:name="_Toc27915408"/>
+      <w:bookmarkStart w:id="7" w:name="_Toc28120308"/>
       <w:r>
         <w:rPr>
           <w:rFonts w:ascii="Arial" w:eastAsia="宋体" w:hAnsi="Arial" w:cs="Arial"/>
@@ -4420,7 +4456,7 @@
           <w:szCs w:val="36"/>
         </w:rPr>
       </w:pPr>
-      <w:bookmarkStart w:id="8" w:name="_Toc27915409"/>
+      <w:bookmarkStart w:id="8" w:name="_Toc28120309"/>
       <w:r>
         <w:rPr>
           <w:rFonts w:ascii="Arial" w:eastAsia="宋体" w:hAnsi="Arial" w:cs="Arial"/>
@@ -4490,7 +4526,7 @@
           <w:szCs w:val="42"/>
         </w:rPr>
       </w:pPr>
-      <w:bookmarkStart w:id="9" w:name="_Toc27915410"/>
+      <w:bookmarkStart w:id="9" w:name="_Toc28120310"/>
       <w:r>
         <w:rPr>
           <w:rFonts w:ascii="Arial" w:eastAsia="宋体" w:hAnsi="Arial" w:cs="Arial"/>
@@ -4534,7 +4570,7 @@
           <w:szCs w:val="36"/>
         </w:rPr>
       </w:pPr>
-      <w:bookmarkStart w:id="10" w:name="_Toc27915411"/>
+      <w:bookmarkStart w:id="10" w:name="_Toc28120311"/>
       <w:r>
         <w:rPr>
           <w:rFonts w:ascii="Arial" w:eastAsia="宋体" w:hAnsi="Arial" w:cs="Arial"/>
@@ -4570,7 +4606,7 @@
                     </pic:cNvPicPr>
                   </pic:nvPicPr>
                   <pic:blipFill>
-                    <a:blip r:embed="rId10">
+                    <a:blip r:embed="rId11">
                       <a:extLst>
                         <a:ext uri="{28A0092B-C50C-407E-A947-70E740481C1C}">
                           <a14:useLocalDpi xmlns:a14="http://schemas.microsoft.com/office/drawing/2010/main" val="0"/>
@@ -4650,7 +4686,7 @@
           <w:szCs w:val="42"/>
         </w:rPr>
       </w:pPr>
-      <w:bookmarkStart w:id="11" w:name="_Toc27915412"/>
+      <w:bookmarkStart w:id="11" w:name="_Toc28120312"/>
       <w:r>
         <w:rPr>
           <w:rFonts w:ascii="Arial" w:eastAsia="宋体" w:hAnsi="Arial" w:cs="Arial"/>
@@ -5573,7 +5609,7 @@
           <w:szCs w:val="36"/>
         </w:rPr>
       </w:pPr>
-      <w:bookmarkStart w:id="12" w:name="_Toc27915413"/>
+      <w:bookmarkStart w:id="12" w:name="_Toc28120313"/>
       <w:r>
         <w:rPr>
           <w:rFonts w:ascii="Arial" w:eastAsia="宋体" w:hAnsi="Arial" w:cs="Arial"/>
@@ -5617,7 +5653,7 @@
           <w:szCs w:val="42"/>
         </w:rPr>
       </w:pPr>
-      <w:bookmarkStart w:id="13" w:name="_Toc27915414"/>
+      <w:bookmarkStart w:id="13" w:name="_Toc28120314"/>
       <w:r>
         <w:rPr>
           <w:rFonts w:ascii="Arial" w:eastAsia="宋体" w:hAnsi="Arial" w:cs="Arial"/>
@@ -5661,7 +5697,7 @@
           <w:szCs w:val="36"/>
         </w:rPr>
       </w:pPr>
-      <w:bookmarkStart w:id="14" w:name="_Toc27915415"/>
+      <w:bookmarkStart w:id="14" w:name="_Toc28120315"/>
       <w:r>
         <w:rPr>
           <w:rFonts w:ascii="Arial" w:eastAsia="宋体" w:hAnsi="Arial" w:cs="Arial"/>
@@ -5935,7 +5971,7 @@
           <w:szCs w:val="36"/>
         </w:rPr>
       </w:pPr>
-      <w:bookmarkStart w:id="15" w:name="_Toc27915416"/>
+      <w:bookmarkStart w:id="15" w:name="_Toc28120316"/>
       <w:r>
         <w:rPr>
           <w:rFonts w:ascii="Arial" w:eastAsia="宋体" w:hAnsi="Arial" w:cs="Arial"/>
@@ -6155,7 +6191,7 @@
           <w:szCs w:val="42"/>
         </w:rPr>
       </w:pPr>
-      <w:bookmarkStart w:id="16" w:name="_Toc27915417"/>
+      <w:bookmarkStart w:id="16" w:name="_Toc28120317"/>
       <w:r>
         <w:rPr>
           <w:rFonts w:ascii="Arial" w:eastAsia="宋体" w:hAnsi="Arial" w:cs="Arial"/>
@@ -6199,7 +6235,7 @@
           <w:szCs w:val="36"/>
         </w:rPr>
       </w:pPr>
-      <w:bookmarkStart w:id="17" w:name="_Toc27915418"/>
+      <w:bookmarkStart w:id="17" w:name="_Toc28120318"/>
       <w:r>
         <w:rPr>
           <w:rFonts w:ascii="Arial" w:eastAsia="宋体" w:hAnsi="Arial" w:cs="Arial"/>
@@ -6373,7 +6409,7 @@
           <w:szCs w:val="36"/>
         </w:rPr>
       </w:pPr>
-      <w:bookmarkStart w:id="18" w:name="_Toc27915419"/>
+      <w:bookmarkStart w:id="18" w:name="_Toc28120319"/>
       <w:r>
         <w:rPr>
           <w:rFonts w:ascii="Arial" w:eastAsia="宋体" w:hAnsi="Arial" w:cs="Arial"/>
@@ -6515,7 +6551,7 @@
           <w:szCs w:val="36"/>
         </w:rPr>
       </w:pPr>
-      <w:bookmarkStart w:id="19" w:name="_Toc27915420"/>
+      <w:bookmarkStart w:id="19" w:name="_Toc28120320"/>
       <w:r>
         <w:rPr>
           <w:rFonts w:ascii="Arial" w:eastAsia="宋体" w:hAnsi="Arial" w:cs="Arial"/>
@@ -6598,7 +6634,7 @@
         <w:jc w:val="left"/>
         <w:outlineLvl w:val="1"/>
         <w:rPr>
-          <w:rFonts w:ascii="Arial" w:eastAsia="宋体" w:hAnsi="Arial" w:cs="Arial"/>
+          <w:rFonts w:ascii="Arial" w:eastAsia="宋体" w:hAnsi="Arial" w:cs="Arial" w:hint="eastAsia"/>
           <w:b/>
           <w:bCs/>
           <w:color w:val="4F4F4F"/>
@@ -6607,7 +6643,7 @@
           <w:szCs w:val="36"/>
         </w:rPr>
       </w:pPr>
-      <w:bookmarkStart w:id="20" w:name="_Toc27915421"/>
+      <w:bookmarkStart w:id="20" w:name="_Toc28120321"/>
       <w:r>
         <w:rPr>
           <w:rFonts w:ascii="Arial" w:eastAsia="宋体" w:hAnsi="Arial" w:cs="Arial"/>
@@ -6630,7 +6666,7 @@
           <w:sz w:val="36"/>
           <w:szCs w:val="36"/>
         </w:rPr>
-        <w:t>可持续发展性：</w:t>
+        <w:t>可持续发展性</w:t>
       </w:r>
       <w:bookmarkEnd w:id="20"/>
     </w:p>
@@ -6677,7 +6713,7 @@
           <w:szCs w:val="36"/>
         </w:rPr>
       </w:pPr>
-      <w:bookmarkStart w:id="21" w:name="_Toc27915422"/>
+      <w:bookmarkStart w:id="21" w:name="_Toc28120322"/>
       <w:r>
         <w:rPr>
           <w:rFonts w:ascii="Arial" w:eastAsia="宋体" w:hAnsi="Arial" w:cs="Arial"/>
@@ -6758,6 +6794,240 @@
     </w:p>
   </w:endnote>
 </w:endnotes>
+</file>
+
+<file path=word/footer1.xml><?xml version="1.0" encoding="utf-8"?>
+<w:ftr xmlns:wpc="http://schemas.microsoft.com/office/word/2010/wordprocessingCanvas" xmlns:cx="http://schemas.microsoft.com/office/drawing/2014/chartex" xmlns:cx1="http://schemas.microsoft.com/office/drawing/2015/9/8/chartex" xmlns:cx2="http://schemas.microsoft.com/office/drawing/2015/10/21/chartex" xmlns:cx3="http://schemas.microsoft.com/office/drawing/2016/5/9/chartex" xmlns:cx4="http://schemas.microsoft.com/office/drawing/2016/5/10/chartex" xmlns:cx5="http://schemas.microsoft.com/office/drawing/2016/5/11/chartex" xmlns:cx6="http://schemas.microsoft.com/office/drawing/2016/5/12/chartex" xmlns:cx7="http://schemas.microsoft.com/office/drawing/2016/5/13/chartex" xmlns:cx8="http://schemas.microsoft.com/office/drawing/2016/5/14/chartex" xmlns:mc="http://schemas.openxmlformats.org/markup-compatibility/2006" xmlns:aink="http://schemas.microsoft.com/office/drawing/2016/ink" xmlns:am3d="http://schemas.microsoft.com/office/drawing/2017/model3d" xmlns:o="urn:schemas-microsoft-com:office:office" xmlns:r="http://schemas.openxmlformats.org/officeDocument/2006/relationships" xmlns:m="http://schemas.openxmlformats.org/officeDocument/2006/math" xmlns:v="urn:schemas-microsoft-com:vml" xmlns:wp14="http://schemas.microsoft.com/office/word/2010/wordprocessingDrawing" xmlns:wp="http://schemas.openxmlformats.org/drawingml/2006/wordprocessingDrawing" xmlns:w10="urn:schemas-microsoft-com:office:word" xmlns:w="http://schemas.openxmlformats.org/wordprocessingml/2006/main" xmlns:w14="http://schemas.microsoft.com/office/word/2010/wordml" xmlns:w15="http://schemas.microsoft.com/office/word/2012/wordml" xmlns:w16cid="http://schemas.microsoft.com/office/word/2016/wordml/cid" xmlns:w16se="http://schemas.microsoft.com/office/word/2015/wordml/symex" xmlns:wpg="http://schemas.microsoft.com/office/word/2010/wordprocessingGroup" xmlns:wpi="http://schemas.microsoft.com/office/word/2010/wordprocessingInk" xmlns:wne="http://schemas.microsoft.com/office/word/2006/wordml" xmlns:wps="http://schemas.microsoft.com/office/word/2010/wordprocessingShape" mc:Ignorable="w14 w15 w16se w16cid wp14">
+  <w:sdt>
+    <w:sdtPr>
+      <w:id w:val="-275647902"/>
+      <w:docPartObj>
+        <w:docPartGallery w:val="Page Numbers (Bottom of Page)"/>
+        <w:docPartUnique/>
+      </w:docPartObj>
+    </w:sdtPr>
+    <w:sdtContent>
+      <w:p>
+        <w:pPr>
+          <w:pStyle w:val="a5"/>
+        </w:pPr>
+        <w:r>
+          <w:rPr>
+            <w:rFonts w:asciiTheme="majorHAnsi" w:eastAsiaTheme="majorEastAsia" w:hAnsiTheme="majorHAnsi" w:cstheme="majorBidi"/>
+            <w:noProof/>
+            <w:sz w:val="28"/>
+            <w:szCs w:val="28"/>
+          </w:rPr>
+          <mc:AlternateContent>
+            <mc:Choice Requires="wps">
+              <w:drawing>
+                <wp:anchor distT="0" distB="0" distL="114300" distR="114300" simplePos="0" relativeHeight="251659264" behindDoc="0" locked="0" layoutInCell="1" allowOverlap="1" wp14:anchorId="65AFD0A9" wp14:editId="5B0FFBAB">
+                  <wp:simplePos x="0" y="0"/>
+                  <wp:positionH relativeFrom="margin">
+                    <wp:align>center</wp:align>
+                  </wp:positionH>
+                  <wp:positionV relativeFrom="bottomMargin">
+                    <wp:align>center</wp:align>
+                  </wp:positionV>
+                  <wp:extent cx="1282700" cy="343535"/>
+                  <wp:effectExtent l="28575" t="19050" r="22225" b="8890"/>
+                  <wp:wrapNone/>
+                  <wp:docPr id="2" name="带形: 前凸弯 2"/>
+                  <wp:cNvGraphicFramePr>
+                    <a:graphicFrameLocks xmlns:a="http://schemas.openxmlformats.org/drawingml/2006/main"/>
+                  </wp:cNvGraphicFramePr>
+                  <a:graphic xmlns:a="http://schemas.openxmlformats.org/drawingml/2006/main">
+                    <a:graphicData uri="http://schemas.microsoft.com/office/word/2010/wordprocessingShape">
+                      <wps:wsp>
+                        <wps:cNvSpPr>
+                          <a:spLocks noChangeArrowheads="1"/>
+                        </wps:cNvSpPr>
+                        <wps:spPr bwMode="auto">
+                          <a:xfrm>
+                            <a:off x="0" y="0"/>
+                            <a:ext cx="1282700" cy="343535"/>
+                          </a:xfrm>
+                          <a:prstGeom prst="ellipseRibbon">
+                            <a:avLst>
+                              <a:gd name="adj1" fmla="val 25000"/>
+                              <a:gd name="adj2" fmla="val 50000"/>
+                              <a:gd name="adj3" fmla="val 12500"/>
+                            </a:avLst>
+                          </a:prstGeom>
+                          <a:noFill/>
+                          <a:ln w="9525">
+                            <a:solidFill>
+                              <a:srgbClr val="71A0DC"/>
+                            </a:solidFill>
+                            <a:round/>
+                            <a:headEnd/>
+                            <a:tailEnd/>
+                          </a:ln>
+                          <a:extLst>
+                            <a:ext uri="{909E8E84-426E-40DD-AFC4-6F175D3DCCD1}">
+                              <a14:hiddenFill xmlns:a14="http://schemas.microsoft.com/office/drawing/2010/main">
+                                <a:solidFill>
+                                  <a:srgbClr val="17365D"/>
+                                </a:solidFill>
+                              </a14:hiddenFill>
+                            </a:ext>
+                          </a:extLst>
+                        </wps:spPr>
+                        <wps:txbx>
+                          <w:txbxContent>
+                            <w:p>
+                              <w:pPr>
+                                <w:jc w:val="center"/>
+                                <w:rPr>
+                                  <w:color w:val="4472C4" w:themeColor="accent1"/>
+                                </w:rPr>
+                              </w:pPr>
+                              <w:r>
+                                <w:fldChar w:fldCharType="begin"/>
+                              </w:r>
+                              <w:r>
+                                <w:instrText>PAGE    \* MERGEFORMAT</w:instrText>
+                              </w:r>
+                              <w:r>
+                                <w:fldChar w:fldCharType="separate"/>
+                              </w:r>
+                              <w:r>
+                                <w:rPr>
+                                  <w:color w:val="4472C4" w:themeColor="accent1"/>
+                                  <w:lang w:val="zh-CN"/>
+                                </w:rPr>
+                                <w:t>2</w:t>
+                              </w:r>
+                              <w:r>
+                                <w:rPr>
+                                  <w:color w:val="4472C4" w:themeColor="accent1"/>
+                                </w:rPr>
+                                <w:fldChar w:fldCharType="end"/>
+                              </w:r>
+                            </w:p>
+                          </w:txbxContent>
+                        </wps:txbx>
+                        <wps:bodyPr rot="0" vert="horz" wrap="square" lIns="91440" tIns="45720" rIns="91440" bIns="45720" anchor="t" anchorCtr="0" upright="1">
+                          <a:noAutofit/>
+                        </wps:bodyPr>
+                      </wps:wsp>
+                    </a:graphicData>
+                  </a:graphic>
+                  <wp14:sizeRelH relativeFrom="page">
+                    <wp14:pctWidth>0</wp14:pctWidth>
+                  </wp14:sizeRelH>
+                  <wp14:sizeRelV relativeFrom="page">
+                    <wp14:pctHeight>0</wp14:pctHeight>
+                  </wp14:sizeRelV>
+                </wp:anchor>
+              </w:drawing>
+            </mc:Choice>
+            <mc:Fallback>
+              <w:pict>
+                <v:shapetype w14:anchorId="65AFD0A9" id="_x0000_t107" coordsize="21600,21600" o:spt="107" adj="5400,5400,18900" path="ar@9@38@8@37,0@27@0@26@9@13@8@4@0@25@22@25@9@38@8@37@22@26@3@27l@7@40@3,wa@9@35@8@10@3,0@21@33@9@36@8@1@21@31@20@31@9@35@8@10@20@33,,l@5@40xewr@9@36@8@1@20@31@0@32nfl@20@33ear@9@36@8@1@21@31@22@32nfl@21@33em@0@26nfl@0@32em@22@26nfl@22@32e">
+                  <v:formulas>
+                    <v:f eqn="val #0"/>
+                    <v:f eqn="val #1"/>
+                    <v:f eqn="val #2"/>
+                    <v:f eqn="val width"/>
+                    <v:f eqn="val height"/>
+                    <v:f eqn="prod width 1 8"/>
+                    <v:f eqn="prod width 1 2"/>
+                    <v:f eqn="prod width 7 8"/>
+                    <v:f eqn="prod width 3 2"/>
+                    <v:f eqn="sum 0 0 @6"/>
+                    <v:f eqn="sum height 0 #2"/>
+                    <v:f eqn="prod @10 30573 4096"/>
+                    <v:f eqn="prod @11 2 1"/>
+                    <v:f eqn="sum height 0 @12"/>
+                    <v:f eqn="sum @11 #2 0"/>
+                    <v:f eqn="sum @11 height #1"/>
+                    <v:f eqn="sum height 0 #1"/>
+                    <v:f eqn="prod @16 1 2"/>
+                    <v:f eqn="sum @11 @17 0"/>
+                    <v:f eqn="sum @14 #1 height"/>
+                    <v:f eqn="sum #0 @5 0"/>
+                    <v:f eqn="sum width 0 @20"/>
+                    <v:f eqn="sum width 0 #0"/>
+                    <v:f eqn="sum @6 0 #0"/>
+                    <v:f eqn="ellipse @23 width @11"/>
+                    <v:f eqn="sum @24 height @11"/>
+                    <v:f eqn="sum @25 @11 @19"/>
+                    <v:f eqn="sum #2 @11 @19"/>
+                    <v:f eqn="prod @11 2391 32768"/>
+                    <v:f eqn="sum @6 0 @20"/>
+                    <v:f eqn="ellipse @29 width @11"/>
+                    <v:f eqn="sum #1 @30 @11"/>
+                    <v:f eqn="sum @25 #1 height"/>
+                    <v:f eqn="sum height @30 @14"/>
+                    <v:f eqn="sum @11 @14 0"/>
+                    <v:f eqn="sum height 0 @34"/>
+                    <v:f eqn="sum @35 @19 @11"/>
+                    <v:f eqn="sum @10 @15 @11"/>
+                    <v:f eqn="sum @35 @15 @11"/>
+                    <v:f eqn="sum @28 @14 @18"/>
+                    <v:f eqn="sum height 0 @39"/>
+                    <v:f eqn="sum @19 0 @18"/>
+                    <v:f eqn="prod @41 2 3"/>
+                    <v:f eqn="sum #1 0 @42"/>
+                    <v:f eqn="sum #2 0 @42"/>
+                    <v:f eqn="min @44 20925"/>
+                    <v:f eqn="prod width 3 8"/>
+                    <v:f eqn="sum @46 0 4"/>
+                  </v:formulas>
+                  <v:path o:extrusionok="f" o:connecttype="custom" o:connectlocs="@6,@1;@5,@40;@6,@4;@7,@40" o:connectangles="270,180,90,0" textboxrect="@0,@1,@22,@25"/>
+                  <v:handles>
+                    <v:h position="#0,bottomRight" xrange="@5,@47"/>
+                    <v:h position="center,#1" yrange="@10,@43"/>
+                    <v:h position="topLeft,#2" yrange="@27,@45"/>
+                  </v:handles>
+                  <o:complex v:ext="view"/>
+                </v:shapetype>
+                <v:shape id="带形: 前凸弯 2" o:spid="_x0000_s1026" type="#_x0000_t107" style="position:absolute;margin-left:0;margin-top:0;width:101pt;height:27.05pt;z-index:251659264;visibility:visible;mso-wrap-style:square;mso-width-percent:0;mso-height-percent:0;mso-wrap-distance-left:9pt;mso-wrap-distance-top:0;mso-wrap-distance-right:9pt;mso-wrap-distance-bottom:0;mso-position-horizontal:center;mso-position-horizontal-relative:margin;mso-position-vertical:center;mso-position-vertical-relative:bottom-margin-area;mso-width-percent:0;mso-height-percent:0;mso-width-relative:page;mso-height-relative:page;v-text-anchor:top" o:gfxdata="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" filled="f" fillcolor="#17365d" strokecolor="#71a0dc">
+                  <v:textbox>
+                    <w:txbxContent>
+                      <w:p>
+                        <w:pPr>
+                          <w:jc w:val="center"/>
+                          <w:rPr>
+                            <w:color w:val="4472C4" w:themeColor="accent1"/>
+                          </w:rPr>
+                        </w:pPr>
+                        <w:r>
+                          <w:fldChar w:fldCharType="begin"/>
+                        </w:r>
+                        <w:r>
+                          <w:instrText>PAGE    \* MERGEFORMAT</w:instrText>
+                        </w:r>
+                        <w:r>
+                          <w:fldChar w:fldCharType="separate"/>
+                        </w:r>
+                        <w:r>
+                          <w:rPr>
+                            <w:color w:val="4472C4" w:themeColor="accent1"/>
+                            <w:lang w:val="zh-CN"/>
+                          </w:rPr>
+                          <w:t>2</w:t>
+                        </w:r>
+                        <w:r>
+                          <w:rPr>
+                            <w:color w:val="4472C4" w:themeColor="accent1"/>
+                          </w:rPr>
+                          <w:fldChar w:fldCharType="end"/>
+                        </w:r>
+                      </w:p>
+                    </w:txbxContent>
+                  </v:textbox>
+                  <w10:wrap anchorx="margin" anchory="margin"/>
+                </v:shape>
+              </w:pict>
+            </mc:Fallback>
+          </mc:AlternateContent>
+        </w:r>
+      </w:p>
+    </w:sdtContent>
+  </w:sdt>
+</w:ftr>
 </file>
 
 <file path=word/footnotes.xml><?xml version="1.0" encoding="utf-8"?>
@@ -8068,7 +8338,7 @@
 </file>
 
 <file path=customXml/itemProps1.xml><?xml version="1.0" encoding="utf-8"?>
-<ds:datastoreItem xmlns:ds="http://schemas.openxmlformats.org/officeDocument/2006/customXml" ds:itemID="{D5BCB8BB-C67F-41D1-96EF-F853E84D3453}">
+<ds:datastoreItem xmlns:ds="http://schemas.openxmlformats.org/officeDocument/2006/customXml" ds:itemID="{09FCE3E0-D549-49F7-BFC4-DA3766F43AB0}">
   <ds:schemaRefs>
     <ds:schemaRef ds:uri="http://schemas.openxmlformats.org/officeDocument/2006/bibliography"/>
   </ds:schemaRefs>
